--- a/Supplementary/文档/备忘.docx
+++ b/Supplementary/文档/备忘.docx
@@ -118,14 +118,28 @@
           <w:rFonts w:ascii="宋体" w:eastAsia="宋体" w:hAnsi="宋体" w:hint="eastAsia"/>
           <w:sz w:val="24"/>
         </w:rPr>
-        <w:t>最后修订：2025.1.2</w:t>
-      </w:r>
-      <w:r>
-        <w:rPr>
-          <w:rFonts w:ascii="宋体" w:eastAsia="宋体" w:hAnsi="宋体" w:hint="eastAsia"/>
-          <w:sz w:val="24"/>
-        </w:rPr>
-        <w:t>3</w:t>
+        <w:t>最后修订：2025.</w:t>
+      </w:r>
+      <w:r>
+        <w:rPr>
+          <w:rFonts w:ascii="宋体" w:eastAsia="宋体" w:hAnsi="宋体" w:hint="eastAsia"/>
+          <w:sz w:val="24"/>
+        </w:rPr>
+        <w:t>2</w:t>
+      </w:r>
+      <w:r>
+        <w:rPr>
+          <w:rFonts w:ascii="宋体" w:eastAsia="宋体" w:hAnsi="宋体" w:hint="eastAsia"/>
+          <w:sz w:val="24"/>
+        </w:rPr>
+        <w:t>.</w:t>
+      </w:r>
+      <w:r>
+        <w:rPr>
+          <w:rFonts w:ascii="宋体" w:eastAsia="宋体" w:hAnsi="宋体" w:hint="eastAsia"/>
+          <w:sz w:val="24"/>
+        </w:rPr>
+        <w:t>17</w:t>
       </w:r>
     </w:p>
     <w:p>
@@ -242,7 +256,7 @@
       <w:pPr>
         <w:ind w:firstLineChars="200" w:firstLine="480"/>
         <w:rPr>
-          <w:rFonts w:ascii="宋体" w:eastAsia="宋体" w:hAnsi="宋体"/>
+          <w:rFonts w:ascii="宋体" w:eastAsia="宋体" w:hAnsi="宋体" w:hint="eastAsia"/>
           <w:sz w:val="24"/>
         </w:rPr>
       </w:pPr>
@@ -321,7 +335,7 @@
       <w:pPr>
         <w:ind w:firstLineChars="200" w:firstLine="480"/>
         <w:rPr>
-          <w:rFonts w:ascii="宋体" w:eastAsia="宋体" w:hAnsi="宋体"/>
+          <w:rFonts w:ascii="宋体" w:eastAsia="宋体" w:hAnsi="宋体" w:hint="eastAsia"/>
           <w:sz w:val="24"/>
         </w:rPr>
       </w:pPr>
@@ -432,25 +446,7 @@
           <w:bCs/>
           <w:sz w:val="24"/>
         </w:rPr>
-        <w:t>[</w:t>
-      </w:r>
-      <w:r>
-        <w:rPr>
-          <w:rFonts w:ascii="宋体" w:eastAsia="宋体" w:hAnsi="宋体" w:hint="eastAsia"/>
-          <w:b/>
-          <w:bCs/>
-          <w:sz w:val="24"/>
-        </w:rPr>
-        <w:t>18 显示路径点的单元区域...</w:t>
-      </w:r>
-      <w:r>
-        <w:rPr>
-          <w:rFonts w:ascii="宋体" w:eastAsia="宋体" w:hAnsi="宋体" w:hint="eastAsia"/>
-          <w:b/>
-          <w:bCs/>
-          <w:sz w:val="24"/>
-        </w:rPr>
-        <w:t>]</w:t>
+        <w:t>[18 显示路径点的单元区域...]</w:t>
       </w:r>
       <w:r>
         <w:rPr>
@@ -464,14 +460,7 @@
           <w:rFonts w:ascii="宋体" w:eastAsia="宋体" w:hAnsi="宋体" w:hint="eastAsia"/>
           <w:sz w:val="24"/>
         </w:rPr>
-        <w:t>当该行为路径点放置于陆地上时，会显示此片陆地区域</w:t>
-      </w:r>
-      <w:r>
-        <w:rPr>
-          <w:rFonts w:ascii="宋体" w:eastAsia="宋体" w:hAnsi="宋体" w:hint="eastAsia"/>
-          <w:sz w:val="24"/>
-        </w:rPr>
-        <w:t>，跳过被地表类型为Water/Rock的地形/覆盖图完全包围的区</w:t>
+        <w:t>当该行为路径点放置于陆地上时，会显示此片陆地区域，跳过被地表类型为Water/Rock的地形/覆盖图完全包围的区</w:t>
       </w:r>
       <w:r>
         <w:rPr>
@@ -479,14 +468,7 @@
           <w:sz w:val="24"/>
         </w:rPr>
         <w:lastRenderedPageBreak/>
-        <w:t>域</w:t>
-      </w:r>
-      <w:r>
-        <w:rPr>
-          <w:rFonts w:ascii="宋体" w:eastAsia="宋体" w:hAnsi="宋体" w:hint="eastAsia"/>
-          <w:sz w:val="24"/>
-        </w:rPr>
-        <w:t>，当置于水面上时，会显示</w:t>
+        <w:t>域，当置于水面上时，会显示</w:t>
       </w:r>
       <w:r>
         <w:rPr>
@@ -550,7 +532,7 @@
       <w:pPr>
         <w:ind w:firstLineChars="200" w:firstLine="482"/>
         <w:rPr>
-          <w:rFonts w:ascii="宋体" w:eastAsia="宋体" w:hAnsi="宋体" w:hint="eastAsia"/>
+          <w:rFonts w:ascii="宋体" w:eastAsia="宋体" w:hAnsi="宋体"/>
           <w:sz w:val="24"/>
         </w:rPr>
       </w:pPr>
@@ -622,7 +604,7 @@
           <w:bCs/>
           <w:sz w:val="24"/>
         </w:rPr>
-        <w:t>42 武器(弹头)爆炸在...</w:t>
+        <w:t>38 宣战...</w:t>
       </w:r>
       <w:r>
         <w:rPr>
@@ -631,72 +613,120 @@
           <w:bCs/>
           <w:sz w:val="24"/>
         </w:rPr>
-        <w:t>]</w:t>
-      </w:r>
-      <w:r>
-        <w:rPr>
-          <w:rFonts w:ascii="宋体" w:eastAsia="宋体" w:hAnsi="宋体" w:hint="eastAsia"/>
-          <w:b/>
-          <w:bCs/>
-          <w:sz w:val="24"/>
-        </w:rPr>
-        <w:t>详细解析</w:t>
-      </w:r>
-      <w:r>
-        <w:rPr>
-          <w:rFonts w:ascii="宋体" w:eastAsia="宋体" w:hAnsi="宋体" w:hint="eastAsia"/>
-          <w:sz w:val="24"/>
-        </w:rPr>
-        <w:t>：</w:t>
-      </w:r>
-      <w:r>
-        <w:rPr>
-          <w:rFonts w:ascii="宋体" w:eastAsia="宋体" w:hAnsi="宋体" w:hint="eastAsia"/>
-          <w:sz w:val="24"/>
-        </w:rPr>
-        <w:t>使用特定「武器的弹头」在指定路径点产生一次爆炸，不会触发与武器有关的特殊效果，如开火音效、抛射体图像、激光特效、溅射、空爆、辐射</w:t>
-      </w:r>
-      <w:r>
-        <w:rPr>
-          <w:rFonts w:ascii="宋体" w:eastAsia="宋体" w:hAnsi="宋体" w:hint="eastAsia"/>
-          <w:sz w:val="24"/>
-        </w:rPr>
-        <w:t>、Burst</w:t>
-      </w:r>
-      <w:r>
-        <w:rPr>
-          <w:rFonts w:ascii="宋体" w:eastAsia="宋体" w:hAnsi="宋体" w:hint="eastAsia"/>
-          <w:sz w:val="24"/>
-        </w:rPr>
-        <w:t>等。参数为[WeaponTypes]里的武器索引</w:t>
-      </w:r>
-      <w:r>
-        <w:rPr>
-          <w:rFonts w:ascii="宋体" w:eastAsia="宋体" w:hAnsi="宋体" w:hint="eastAsia"/>
-          <w:sz w:val="24"/>
-        </w:rPr>
-        <w:t>，可以用ares的转储类型快捷键来输出WeaponTypes。</w:t>
-      </w:r>
-      <w:r>
-        <w:rPr>
-          <w:rFonts w:ascii="宋体" w:eastAsia="宋体" w:hAnsi="宋体" w:hint="eastAsia"/>
-          <w:sz w:val="24"/>
-        </w:rPr>
-        <w:t>ares环境下直接使用导出的索引</w:t>
-      </w:r>
-      <w:r>
-        <w:rPr>
-          <w:rFonts w:ascii="宋体" w:eastAsia="宋体" w:hAnsi="宋体" w:hint="eastAsia"/>
-          <w:sz w:val="24"/>
-        </w:rPr>
-        <w:t>。由于原版和ares的逻辑可能有不同，ares导出的列表有一部分是对应不上的，</w:t>
-      </w:r>
-      <w:r>
-        <w:rPr>
-          <w:rFonts w:ascii="宋体" w:eastAsia="宋体" w:hAnsi="宋体" w:hint="eastAsia"/>
-          <w:sz w:val="24"/>
-        </w:rPr>
-        <w:t>原版环境下至少在29号以后也可以直接使用导出的索引。</w:t>
+        <w:t>]仇恨值解析：</w:t>
+      </w:r>
+      <w:r>
+        <w:rPr>
+          <w:rFonts w:ascii="宋体" w:eastAsia="宋体" w:hAnsi="宋体" w:hint="eastAsia"/>
+          <w:sz w:val="24"/>
+        </w:rPr>
+        <w:t>ai的仇恨值会影响超武的释放和勾选了[仅攻击敌对方]小队的寻敌。如果ai没有仇恨，它的</w:t>
+      </w:r>
+      <w:r>
+        <w:rPr>
+          <w:rFonts w:ascii="宋体" w:eastAsia="宋体" w:hAnsi="宋体" w:hint="eastAsia"/>
+          <w:sz w:val="24"/>
+        </w:rPr>
+        <w:t>攻击性</w:t>
+      </w:r>
+      <w:r>
+        <w:rPr>
+          <w:rFonts w:ascii="宋体" w:eastAsia="宋体" w:hAnsi="宋体" w:hint="eastAsia"/>
+          <w:sz w:val="24"/>
+        </w:rPr>
+        <w:t>超武是不会发射的。如果你做过有多个ai队友和敌人的任务图，可能会发现在某个ai被全灭后，某家敌人的超武也停止了发射。这其实是由于超武方的仇恨在被灭的ai身上，找不到可发射目标</w:t>
+      </w:r>
+      <w:r>
+        <w:rPr>
+          <w:rFonts w:ascii="宋体" w:eastAsia="宋体" w:hAnsi="宋体" w:hint="eastAsia"/>
+          <w:sz w:val="24"/>
+        </w:rPr>
+        <w:t>，</w:t>
+      </w:r>
+      <w:r>
+        <w:rPr>
+          <w:rFonts w:ascii="宋体" w:eastAsia="宋体" w:hAnsi="宋体" w:hint="eastAsia"/>
+          <w:sz w:val="24"/>
+        </w:rPr>
+        <w:t>因此不能发射。遭遇战不会有这个问题，因为所属方会被击败，而任务图中被没有这种情况。</w:t>
+      </w:r>
+    </w:p>
+    <w:p>
+      <w:pPr>
+        <w:ind w:firstLineChars="200" w:firstLine="480"/>
+        <w:rPr>
+          <w:rFonts w:ascii="宋体" w:eastAsia="宋体" w:hAnsi="宋体" w:hint="eastAsia"/>
+          <w:sz w:val="24"/>
+        </w:rPr>
+      </w:pPr>
+      <w:r>
+        <w:rPr>
+          <w:rFonts w:ascii="宋体" w:eastAsia="宋体" w:hAnsi="宋体" w:hint="eastAsia"/>
+          <w:sz w:val="24"/>
+        </w:rPr>
+        <w:t>每个所属方都有自己的“AngerNodes”，存储对各个所属方的仇恨值。ai会选定仇恨值最大的所属方作为自己的仇恨方。仇恨值通过单位被击杀累积，比如所属方a被所属方b摧毁了一辆坦克，那么a就记录了对b的仇恨。</w:t>
+      </w:r>
+    </w:p>
+    <w:p>
+      <w:pPr>
+        <w:ind w:firstLineChars="200" w:firstLine="480"/>
+        <w:rPr>
+          <w:rFonts w:ascii="宋体" w:eastAsia="宋体" w:hAnsi="宋体" w:hint="eastAsia"/>
+          <w:sz w:val="24"/>
+        </w:rPr>
+      </w:pPr>
+      <w:r>
+        <w:rPr>
+          <w:rFonts w:ascii="宋体" w:eastAsia="宋体" w:hAnsi="宋体" w:hint="eastAsia"/>
+          <w:sz w:val="24"/>
+        </w:rPr>
+        <w:t>仇恨值的具体计算是：造成的伤害/单位总血量*单位价格。比如说b打掉了a一辆犀牛坦克，又把第二辆犀牛打至半血，那么a就对b有900+450=1350点仇恨值。如果单位会回血，那么通过击杀这一个单位可以获得更多的仇恨值，假如单位回血速度&gt;受伤速度，甚至可以无限积累仇恨值。</w:t>
+      </w:r>
+    </w:p>
+    <w:p>
+      <w:pPr>
+        <w:ind w:firstLineChars="200" w:firstLine="480"/>
+        <w:rPr>
+          <w:rFonts w:ascii="宋体" w:eastAsia="宋体" w:hAnsi="宋体" w:hint="eastAsia"/>
+          <w:sz w:val="24"/>
+        </w:rPr>
+      </w:pPr>
+      <w:r>
+        <w:rPr>
+          <w:rFonts w:ascii="宋体" w:eastAsia="宋体" w:hAnsi="宋体" w:hint="eastAsia"/>
+          <w:sz w:val="24"/>
+        </w:rPr>
+        <w:t>触发行为[38 宣战...]，会给双方各自加一点仇恨值，并且不可累加。因此宣战在开局时有效，但随着双方交火，积累的仇恨值远大于1，此时宣战就不再会起到作用。</w:t>
+      </w:r>
+    </w:p>
+    <w:p>
+      <w:pPr>
+        <w:ind w:firstLineChars="200" w:firstLine="480"/>
+        <w:rPr>
+          <w:rFonts w:ascii="宋体" w:eastAsia="宋体" w:hAnsi="宋体" w:hint="eastAsia"/>
+          <w:sz w:val="24"/>
+        </w:rPr>
+      </w:pPr>
+      <w:r>
+        <w:rPr>
+          <w:rFonts w:ascii="宋体" w:eastAsia="宋体" w:hAnsi="宋体" w:hint="eastAsia"/>
+          <w:sz w:val="24"/>
+        </w:rPr>
+        <w:t>如果想在</w:t>
+      </w:r>
+      <w:r>
+        <w:rPr>
+          <w:rFonts w:ascii="宋体" w:eastAsia="宋体" w:hAnsi="宋体" w:hint="eastAsia"/>
+          <w:sz w:val="24"/>
+        </w:rPr>
+        <w:t>游戏</w:t>
+      </w:r>
+      <w:r>
+        <w:rPr>
+          <w:rFonts w:ascii="宋体" w:eastAsia="宋体" w:hAnsi="宋体" w:hint="eastAsia"/>
+          <w:sz w:val="24"/>
+        </w:rPr>
+        <w:t>中转移ai的仇恨，可以考虑创建价值极高的单位让敌人摧毁，以保证ai对摧毁方积累的仇恨瞬间超过其他所有敌人。</w:t>
       </w:r>
     </w:p>
     <w:p>
@@ -714,6 +744,107 @@
           <w:bCs/>
           <w:sz w:val="24"/>
         </w:rPr>
+        <w:t>[</w:t>
+      </w:r>
+      <w:r>
+        <w:rPr>
+          <w:rFonts w:ascii="宋体" w:eastAsia="宋体" w:hAnsi="宋体" w:hint="eastAsia"/>
+          <w:b/>
+          <w:bCs/>
+          <w:sz w:val="24"/>
+        </w:rPr>
+        <w:t>42 武器(弹头)爆炸在...</w:t>
+      </w:r>
+      <w:r>
+        <w:rPr>
+          <w:rFonts w:ascii="宋体" w:eastAsia="宋体" w:hAnsi="宋体" w:hint="eastAsia"/>
+          <w:b/>
+          <w:bCs/>
+          <w:sz w:val="24"/>
+        </w:rPr>
+        <w:t>]</w:t>
+      </w:r>
+      <w:r>
+        <w:rPr>
+          <w:rFonts w:ascii="宋体" w:eastAsia="宋体" w:hAnsi="宋体" w:hint="eastAsia"/>
+          <w:b/>
+          <w:bCs/>
+          <w:sz w:val="24"/>
+        </w:rPr>
+        <w:t>详细解析</w:t>
+      </w:r>
+      <w:r>
+        <w:rPr>
+          <w:rFonts w:ascii="宋体" w:eastAsia="宋体" w:hAnsi="宋体" w:hint="eastAsia"/>
+          <w:sz w:val="24"/>
+        </w:rPr>
+        <w:t>：</w:t>
+      </w:r>
+      <w:r>
+        <w:rPr>
+          <w:rFonts w:ascii="宋体" w:eastAsia="宋体" w:hAnsi="宋体" w:hint="eastAsia"/>
+          <w:sz w:val="24"/>
+        </w:rPr>
+        <w:t>使用特定「武器的弹头」在指定路径点产生一次爆炸，不会触发与武器有关的特殊效果，如开火音效、抛射体图像、激光特效、溅射、空爆、辐射</w:t>
+      </w:r>
+      <w:r>
+        <w:rPr>
+          <w:rFonts w:ascii="宋体" w:eastAsia="宋体" w:hAnsi="宋体" w:hint="eastAsia"/>
+          <w:sz w:val="24"/>
+        </w:rPr>
+        <w:t>、Burst</w:t>
+      </w:r>
+      <w:r>
+        <w:rPr>
+          <w:rFonts w:ascii="宋体" w:eastAsia="宋体" w:hAnsi="宋体" w:hint="eastAsia"/>
+          <w:sz w:val="24"/>
+        </w:rPr>
+        <w:t>等。参数为[WeaponTypes]里的武器索引</w:t>
+      </w:r>
+      <w:r>
+        <w:rPr>
+          <w:rFonts w:ascii="宋体" w:eastAsia="宋体" w:hAnsi="宋体" w:hint="eastAsia"/>
+          <w:sz w:val="24"/>
+        </w:rPr>
+        <w:t>，可以用ares的转储类型快捷键来输出WeaponTypes。</w:t>
+      </w:r>
+      <w:r>
+        <w:rPr>
+          <w:rFonts w:ascii="宋体" w:eastAsia="宋体" w:hAnsi="宋体" w:hint="eastAsia"/>
+          <w:sz w:val="24"/>
+        </w:rPr>
+        <w:t>ares环境下直接使用导出的索引</w:t>
+      </w:r>
+      <w:r>
+        <w:rPr>
+          <w:rFonts w:ascii="宋体" w:eastAsia="宋体" w:hAnsi="宋体" w:hint="eastAsia"/>
+          <w:sz w:val="24"/>
+        </w:rPr>
+        <w:t>。由于原版和ares的逻辑可能有不同，ares导出的列表有一部分是对应不上的，</w:t>
+      </w:r>
+      <w:r>
+        <w:rPr>
+          <w:rFonts w:ascii="宋体" w:eastAsia="宋体" w:hAnsi="宋体" w:hint="eastAsia"/>
+          <w:sz w:val="24"/>
+        </w:rPr>
+        <w:t>原版环境下至少在29号以后也可以直接使用导出的索引。</w:t>
+      </w:r>
+    </w:p>
+    <w:p>
+      <w:pPr>
+        <w:ind w:firstLineChars="200" w:firstLine="482"/>
+        <w:rPr>
+          <w:rFonts w:ascii="宋体" w:eastAsia="宋体" w:hAnsi="宋体" w:hint="eastAsia"/>
+          <w:sz w:val="24"/>
+        </w:rPr>
+      </w:pPr>
+      <w:r>
+        <w:rPr>
+          <w:rFonts w:ascii="宋体" w:eastAsia="宋体" w:hAnsi="宋体" w:hint="eastAsia"/>
+          <w:b/>
+          <w:bCs/>
+          <w:sz w:val="24"/>
+        </w:rPr>
         <w:t>[105 对话气泡]</w:t>
       </w:r>
       <w:r>
@@ -735,7 +866,15 @@
           <w:rFonts w:ascii="宋体" w:eastAsia="宋体" w:hAnsi="宋体" w:hint="eastAsia"/>
           <w:sz w:val="24"/>
         </w:rPr>
-        <w:t>为从1开始索引的talkbubl.shp帧数，色盘为palette.pal。持续时间在[General]TalkBubbleTime=中设定，值为现实秒，默认大约为5秒钟</w:t>
+        <w:t>为从1开始索引的talkbubl.shp帧数，色盘为palette.pal。持续时间在[General]TalkBubbleTime=中设定，值为现实秒，默</w:t>
+      </w:r>
+      <w:r>
+        <w:rPr>
+          <w:rFonts w:ascii="宋体" w:eastAsia="宋体" w:hAnsi="宋体" w:hint="eastAsia"/>
+          <w:sz w:val="24"/>
+        </w:rPr>
+        <w:lastRenderedPageBreak/>
+        <w:t>认大约为5秒钟</w:t>
       </w:r>
     </w:p>
     <w:p>

--- a/Supplementary/文档/备忘.docx
+++ b/Supplementary/文档/备忘.docx
@@ -139,7 +139,7 @@
           <w:rFonts w:ascii="宋体" w:eastAsia="宋体" w:hAnsi="宋体" w:hint="eastAsia"/>
           <w:sz w:val="24"/>
         </w:rPr>
-        <w:t>17</w:t>
+        <w:t>25</w:t>
       </w:r>
     </w:p>
     <w:p>
@@ -532,7 +532,7 @@
       <w:pPr>
         <w:ind w:firstLineChars="200" w:firstLine="482"/>
         <w:rPr>
-          <w:rFonts w:ascii="宋体" w:eastAsia="宋体" w:hAnsi="宋体"/>
+          <w:rFonts w:ascii="宋体" w:eastAsia="宋体" w:hAnsi="宋体" w:hint="eastAsia"/>
           <w:sz w:val="24"/>
         </w:rPr>
       </w:pPr>
@@ -595,25 +595,7 @@
           <w:bCs/>
           <w:sz w:val="24"/>
         </w:rPr>
-        <w:t>[</w:t>
-      </w:r>
-      <w:r>
-        <w:rPr>
-          <w:rFonts w:ascii="宋体" w:eastAsia="宋体" w:hAnsi="宋体" w:hint="eastAsia"/>
-          <w:b/>
-          <w:bCs/>
-          <w:sz w:val="24"/>
-        </w:rPr>
-        <w:t>38 宣战...</w:t>
-      </w:r>
-      <w:r>
-        <w:rPr>
-          <w:rFonts w:ascii="宋体" w:eastAsia="宋体" w:hAnsi="宋体" w:hint="eastAsia"/>
-          <w:b/>
-          <w:bCs/>
-          <w:sz w:val="24"/>
-        </w:rPr>
-        <w:t>]仇恨值解析：</w:t>
+        <w:t>[38 宣战...]仇恨值解析：</w:t>
       </w:r>
       <w:r>
         <w:rPr>
@@ -680,7 +662,14 @@
           <w:rFonts w:ascii="宋体" w:eastAsia="宋体" w:hAnsi="宋体" w:hint="eastAsia"/>
           <w:sz w:val="24"/>
         </w:rPr>
-        <w:t>仇恨值的具体计算是：造成的伤害/单位总血量*单位价格。比如说b打掉了a一辆犀牛坦克，又把第二辆犀牛打至半血，那么a就对b有900+450=1350点仇恨值。如果单位会回血，那么通过击杀这一个单位可以获得更多的仇恨值，假如单位回血速度&gt;受伤速度，甚至可以无限积累仇恨值。</w:t>
+        <w:t>仇恨值的具体计算是：造成的伤害/单位总血量*单位价格。比如说b打掉了a一辆犀牛坦克，又把第二辆犀牛打至半血，那么a就对b有900+450=1350点仇恨值。如果单位会回血，那么通过击杀这一个单位可以获得更多的仇恨值，假如单位回血速度&gt;受伤速度，可以无限积累仇恨值。</w:t>
+      </w:r>
+      <w:r>
+        <w:rPr>
+          <w:rFonts w:ascii="宋体" w:eastAsia="宋体" w:hAnsi="宋体" w:hint="eastAsia"/>
+          <w:sz w:val="24"/>
+        </w:rPr>
+        <w:t>如果单位价格是负数，则会削减仇恨值，甚至可以降低到负数。</w:t>
       </w:r>
     </w:p>
     <w:p>
@@ -866,7 +855,7 @@
           <w:rFonts w:ascii="宋体" w:eastAsia="宋体" w:hAnsi="宋体" w:hint="eastAsia"/>
           <w:sz w:val="24"/>
         </w:rPr>
-        <w:t>为从1开始索引的talkbubl.shp帧数，色盘为palette.pal。持续时间在[General]TalkBubbleTime=中设定，值为现实秒，默</w:t>
+        <w:t>为从1开始索引的talkbubl.shp帧数，色盘为</w:t>
       </w:r>
       <w:r>
         <w:rPr>
@@ -874,7 +863,7 @@
           <w:sz w:val="24"/>
         </w:rPr>
         <w:lastRenderedPageBreak/>
-        <w:t>认大约为5秒钟</w:t>
+        <w:t>palette.pal。持续时间在[General]TalkBubbleTime=中设定，值为现实秒，默认大约为5秒钟</w:t>
       </w:r>
     </w:p>
     <w:p>
